--- a/__SPECIFICATIONS/Algorithms.Recovery/Spec.Recovery.RingBased.RUP.docx
+++ b/__SPECIFICATIONS/Algorithms.Recovery/Spec.Recovery.RingBased.RUP.docx
@@ -118,7 +118,7 @@
           <w:u w:val="none"/>
           <w:lang w:val="en-US"/>
         </w:rPr>
-        <w:t>Formalized Specification</w:t>
+        <w:t xml:space="preserve">Generalized Formal </w:t>
       </w:r>
       <w:r>
         <w:rPr>
@@ -128,6 +128,27 @@
           <w:u w:val="none"/>
           <w:lang w:val="en-US"/>
         </w:rPr>
+        <w:t>Specification</w:t>
+      </w:r>
+      <w:r>
+        <w:rPr>
+          <w:rStyle w:val="FootnoteReference"/>
+          <w:rFonts w:ascii="Arial" w:hAnsi="Arial" w:cs="Arial"/>
+          <w:b w:val="0"/>
+          <w:bCs w:val="0"/>
+          <w:u w:val="none"/>
+          <w:lang w:val="en-US"/>
+        </w:rPr>
+        <w:footnoteReference w:id="1"/>
+      </w:r>
+      <w:r>
+        <w:rPr>
+          <w:rFonts w:ascii="Arial" w:hAnsi="Arial" w:cs="Arial"/>
+          <w:b w:val="0"/>
+          <w:bCs w:val="0"/>
+          <w:u w:val="none"/>
+          <w:lang w:val="en-US"/>
+        </w:rPr>
         <w:t>)</w:t>
       </w:r>
     </w:p>
@@ -168,7 +189,6 @@
           <w:lang w:val="bg-BG"/>
         </w:rPr>
       </w:pPr>
-      <w:proofErr w:type="gramStart"/>
       <w:r>
         <w:rPr>
           <w:rFonts w:ascii="Segoe Print" w:hAnsi="Segoe Print"/>
@@ -197,7 +217,6 @@
         </w:rPr>
         <w:t>::</w:t>
       </w:r>
-      <w:proofErr w:type="gramEnd"/>
       <w:r>
         <w:rPr>
           <w:rFonts w:ascii="Segoe Print" w:hAnsi="Segoe Print"/>
@@ -299,25 +318,14 @@
         <w:t xml:space="preserve">Distributed algorithm for communication ring integrity </w:t>
       </w:r>
       <w:proofErr w:type="spellStart"/>
-      <w:proofErr w:type="gramStart"/>
-      <w:r>
-        <w:rPr>
-          <w:rFonts w:ascii="Segoe Print" w:hAnsi="Segoe Print"/>
-          <w:b/>
-          <w:sz w:val="24"/>
-          <w:szCs w:val="24"/>
-        </w:rPr>
-        <w:t>check</w:t>
-      </w:r>
-      <w:proofErr w:type="gramEnd"/>
-      <w:r>
-        <w:rPr>
-          <w:rFonts w:ascii="Segoe Print" w:hAnsi="Segoe Print"/>
-          <w:b/>
-          <w:sz w:val="24"/>
-          <w:szCs w:val="24"/>
-        </w:rPr>
-        <w:t xml:space="preserve"> up</w:t>
+      <w:r>
+        <w:rPr>
+          <w:rFonts w:ascii="Segoe Print" w:hAnsi="Segoe Print"/>
+          <w:b/>
+          <w:sz w:val="24"/>
+          <w:szCs w:val="24"/>
+        </w:rPr>
+        <w:t>check up</w:t>
       </w:r>
       <w:proofErr w:type="spellEnd"/>
       <w:r>
@@ -704,18 +712,8 @@
           <w:sz w:val="24"/>
           <w:szCs w:val="24"/>
         </w:rPr>
-        <w:t xml:space="preserve">RUP </w:t>
-      </w:r>
-      <w:proofErr w:type="gramStart"/>
-      <w:r>
-        <w:rPr>
-          <w:rFonts w:ascii="Segoe Print" w:hAnsi="Segoe Print"/>
-          <w:sz w:val="24"/>
-          <w:szCs w:val="24"/>
-        </w:rPr>
-        <w:t>Token“</w:t>
-      </w:r>
-      <w:proofErr w:type="gramEnd"/>
+        <w:t>RUP Token“</w:t>
+      </w:r>
     </w:p>
     <w:p>
       <w:pPr>
@@ -1276,19 +1274,11 @@
         </w:rPr>
         <w:tab/>
       </w:r>
-      <w:proofErr w:type="gramStart"/>
-      <w:r>
-        <w:rPr>
-          <w:rFonts w:ascii="Segoe Print" w:hAnsi="Segoe Print"/>
-        </w:rPr>
-        <w:t>state :</w:t>
-      </w:r>
-      <w:proofErr w:type="gramEnd"/>
-      <w:r>
-        <w:rPr>
-          <w:rFonts w:ascii="Segoe Print" w:hAnsi="Segoe Print"/>
-        </w:rPr>
-        <w:t>= RUP_INIT</w:t>
+      <w:r>
+        <w:rPr>
+          <w:rFonts w:ascii="Segoe Print" w:hAnsi="Segoe Print"/>
+        </w:rPr>
+        <w:t>state := RUP_INIT</w:t>
       </w:r>
     </w:p>
     <w:p>
@@ -1311,7 +1301,6 @@
         <w:tab/>
       </w:r>
       <w:proofErr w:type="spellStart"/>
-      <w:proofErr w:type="gramStart"/>
       <w:r>
         <w:rPr>
           <w:rFonts w:ascii="Segoe Print" w:hAnsi="Segoe Print"/>
@@ -1327,16 +1316,7 @@
           <w:sz w:val="24"/>
           <w:szCs w:val="24"/>
         </w:rPr>
-        <w:t xml:space="preserve"> :</w:t>
-      </w:r>
-      <w:proofErr w:type="gramEnd"/>
-      <w:r>
-        <w:rPr>
-          <w:rFonts w:ascii="Segoe Print" w:hAnsi="Segoe Print"/>
-          <w:sz w:val="24"/>
-          <w:szCs w:val="24"/>
-        </w:rPr>
-        <w:t>= MAX_RUP_PERIOD</w:t>
+        <w:t xml:space="preserve"> := MAX_RUP_PERIOD</w:t>
       </w:r>
     </w:p>
     <w:p>
@@ -1441,24 +1421,7 @@
           <w:szCs w:val="24"/>
         </w:rPr>
         <w:tab/>
-      </w:r>
-      <w:proofErr w:type="gramStart"/>
-      <w:r>
-        <w:rPr>
-          <w:rFonts w:ascii="Segoe Print" w:hAnsi="Segoe Print"/>
-          <w:sz w:val="24"/>
-          <w:szCs w:val="24"/>
-        </w:rPr>
-        <w:t>state :</w:t>
-      </w:r>
-      <w:proofErr w:type="gramEnd"/>
-      <w:r>
-        <w:rPr>
-          <w:rFonts w:ascii="Segoe Print" w:hAnsi="Segoe Print"/>
-          <w:sz w:val="24"/>
-          <w:szCs w:val="24"/>
-        </w:rPr>
-        <w:t>= RUP_DOWN</w:t>
+        <w:t>state := RUP_DOWN</w:t>
       </w:r>
     </w:p>
     <w:p>
@@ -1611,23 +1574,13 @@
           <w:szCs w:val="24"/>
         </w:rPr>
       </w:pPr>
-      <w:proofErr w:type="gramStart"/>
-      <w:r>
-        <w:rPr>
-          <w:rFonts w:ascii="Segoe Print" w:hAnsi="Segoe Print"/>
-          <w:sz w:val="24"/>
-          <w:szCs w:val="24"/>
-        </w:rPr>
-        <w:t>state :</w:t>
-      </w:r>
-      <w:proofErr w:type="gramEnd"/>
-      <w:r>
-        <w:rPr>
-          <w:rFonts w:ascii="Segoe Print" w:hAnsi="Segoe Print"/>
-          <w:sz w:val="24"/>
-          <w:szCs w:val="24"/>
-        </w:rPr>
-        <w:t>= RU</w:t>
+      <w:r>
+        <w:rPr>
+          <w:rFonts w:ascii="Segoe Print" w:hAnsi="Segoe Print"/>
+          <w:sz w:val="24"/>
+          <w:szCs w:val="24"/>
+        </w:rPr>
+        <w:t>state := RU</w:t>
       </w:r>
       <w:r>
         <w:rPr>
@@ -1701,23 +1654,13 @@
           <w:szCs w:val="24"/>
         </w:rPr>
       </w:pPr>
-      <w:proofErr w:type="gramStart"/>
-      <w:r>
-        <w:rPr>
-          <w:rFonts w:ascii="Segoe Print" w:hAnsi="Segoe Print"/>
-          <w:sz w:val="24"/>
-          <w:szCs w:val="24"/>
-        </w:rPr>
-        <w:t>state :</w:t>
-      </w:r>
-      <w:proofErr w:type="gramEnd"/>
-      <w:r>
-        <w:rPr>
-          <w:rFonts w:ascii="Segoe Print" w:hAnsi="Segoe Print"/>
-          <w:sz w:val="24"/>
-          <w:szCs w:val="24"/>
-        </w:rPr>
-        <w:t>= RU</w:t>
+      <w:r>
+        <w:rPr>
+          <w:rFonts w:ascii="Segoe Print" w:hAnsi="Segoe Print"/>
+          <w:sz w:val="24"/>
+          <w:szCs w:val="24"/>
+        </w:rPr>
+        <w:t>state := RU</w:t>
       </w:r>
       <w:r>
         <w:rPr>
@@ -1923,24 +1866,7 @@
           <w:szCs w:val="24"/>
         </w:rPr>
         <w:tab/>
-      </w:r>
-      <w:proofErr w:type="gramStart"/>
-      <w:r>
-        <w:rPr>
-          <w:rFonts w:ascii="Segoe Print" w:hAnsi="Segoe Print"/>
-          <w:sz w:val="24"/>
-          <w:szCs w:val="24"/>
-        </w:rPr>
-        <w:t>state :</w:t>
-      </w:r>
-      <w:proofErr w:type="gramEnd"/>
-      <w:r>
-        <w:rPr>
-          <w:rFonts w:ascii="Segoe Print" w:hAnsi="Segoe Print"/>
-          <w:sz w:val="24"/>
-          <w:szCs w:val="24"/>
-        </w:rPr>
-        <w:t>= RUP_UP</w:t>
+        <w:t>state := RUP_UP</w:t>
       </w:r>
     </w:p>
     <w:p>
@@ -2017,24 +1943,7 @@
           <w:szCs w:val="24"/>
         </w:rPr>
         <w:tab/>
-      </w:r>
-      <w:proofErr w:type="gramStart"/>
-      <w:r>
-        <w:rPr>
-          <w:rFonts w:ascii="Segoe Print" w:hAnsi="Segoe Print"/>
-          <w:sz w:val="24"/>
-          <w:szCs w:val="24"/>
-        </w:rPr>
-        <w:t>E::</w:t>
-      </w:r>
-      <w:proofErr w:type="gramEnd"/>
-      <w:r>
-        <w:rPr>
-          <w:rFonts w:ascii="Segoe Print" w:hAnsi="Segoe Print"/>
-          <w:sz w:val="24"/>
-          <w:szCs w:val="24"/>
-        </w:rPr>
-        <w:t>OnStartElection()</w:t>
+        <w:t>E::OnStartElection()</w:t>
       </w:r>
     </w:p>
     <w:p>
@@ -2659,6 +2568,33 @@
       <w:r>
         <w:continuationSeparator/>
       </w:r>
+    </w:p>
+  </w:footnote>
+  <w:footnote w:id="1">
+    <w:p>
+      <w:pPr>
+        <w:pStyle w:val="FootnoteText"/>
+      </w:pPr>
+      <w:r>
+        <w:rPr>
+          <w:rStyle w:val="FootnoteReference"/>
+        </w:rPr>
+        <w:footnoteRef/>
+      </w:r>
+      <w:r>
+        <w:t xml:space="preserve"> </w:t>
+      </w:r>
+      <w:r>
+        <w:t xml:space="preserve">Implementation </w:t>
+      </w:r>
+      <w:hyperlink r:id="rId1" w:history="1">
+        <w:r>
+          <w:rPr>
+            <w:rStyle w:val="Hyperlink"/>
+          </w:rPr>
+          <w:t>https://github.com/milphaser/XME.Ring</w:t>
+        </w:r>
+      </w:hyperlink>
     </w:p>
   </w:footnote>
 </w:footnotes>
@@ -3941,6 +3877,17 @@
       <w:lang w:val="bg-BG" w:eastAsia="bg-BG"/>
     </w:rPr>
   </w:style>
+  <w:style w:type="character" w:styleId="Hyperlink">
+    <w:name w:val="Hyperlink"/>
+    <w:basedOn w:val="DefaultParagraphFont"/>
+    <w:uiPriority w:val="99"/>
+    <w:unhideWhenUsed/>
+    <w:rsid w:val="00A35CA2"/>
+    <w:rPr>
+      <w:color w:val="0000FF" w:themeColor="hyperlink"/>
+      <w:u w:val="single"/>
+    </w:rPr>
+  </w:style>
 </w:styles>
 </file>
 
